--- a/tests/org.obeonetwork.m2doc.tests/resources/template/withUnionTypeAsParameter-fail/withUnionTypeAsParameter-template.docx
+++ b/tests/org.obeonetwork.m2doc.tests/resources/template/withUnionTypeAsParameter-fail/withUnionTypeAsParameter-template.docx
@@ -57,19 +57,7 @@
         <w:rPr>
           <w:lang w:val="en-US"/>
         </w:rPr>
-        <w:fldChar w:fldCharType="begin"/>
-      </w:r>
-      <w:r>
-        <w:rPr>
-          <w:lang w:val="en-US"/>
-        </w:rPr>
-        <w:instrText xml:space="preserve"> m: self.myTemplate() </w:instrText>
-      </w:r>
-      <w:r>
-        <w:rPr>
-          <w:lang w:val="en-US"/>
-        </w:rPr>
-        <w:fldChar w:fldCharType="end"/>
+        <w:t xml:space="preserve">{m: self.myTemplate()}</w:t>
       </w:r>
     </w:p>
     <w:p>
@@ -82,19 +70,7 @@
         <w:rPr>
           <w:lang w:val="en-US"/>
         </w:rPr>
-        <w:fldChar w:fldCharType="begin"/>
-      </w:r>
-      <w:r>
-        <w:rPr>
-          <w:lang w:val="en-US"/>
-        </w:rPr>
-        <w:instrText xml:space="preserve"> m: self.eClassifiers-&gt;at(1).myTemplate() </w:instrText>
-      </w:r>
-      <w:r>
-        <w:rPr>
-          <w:lang w:val="en-US"/>
-        </w:rPr>
-        <w:fldChar w:fldCharType="end"/>
+        <w:t xml:space="preserve">{m: self.eClassifiers-&gt;at(1).myTemplate()}</w:t>
       </w:r>
     </w:p>
     <w:p>
@@ -120,43 +96,37 @@
         <w:rPr>
           <w:lang w:val="en-US"/>
         </w:rPr>
-        <w:fldChar w:fldCharType="begin"/>
-      </w:r>
-      <w:r>
-        <w:rPr>
-          <w:lang w:val="en-US"/>
-        </w:rPr>
-        <w:instrText xml:space="preserve"> m:template myTemplate(</w:instrText>
-      </w:r>
-      <w:r>
-        <w:rPr>
-          <w:lang w:val="en-US"/>
-        </w:rPr>
-        <w:instrText xml:space="preserve">element </w:instrText>
-      </w:r>
-      <w:r>
-        <w:rPr>
-          <w:lang w:val="en-US"/>
-        </w:rPr>
-        <w:instrText>:</w:instrText>
-      </w:r>
-      <w:r>
-        <w:rPr>
-          <w:lang w:val="en-US"/>
-        </w:rPr>
-        <w:instrText xml:space="preserve"> </w:instrText>
-      </w:r>
-      <w:r>
-        <w:rPr>
-          <w:lang w:val="en-US"/>
-        </w:rPr>
-        <w:instrText>{</w:instrText>
-      </w:r>
-      <w:r>
-        <w:rPr>
-          <w:lang w:val="en-US"/>
-        </w:rPr>
-        <w:instrText xml:space="preserve"> </w:instrText>
+        <w:t>{m:template myTemplate(</w:t>
+      </w:r>
+      <w:r>
+        <w:rPr>
+          <w:lang w:val="en-US"/>
+        </w:rPr>
+        <w:t xml:space="preserve">element </w:t>
+      </w:r>
+      <w:r>
+        <w:rPr>
+          <w:lang w:val="en-US"/>
+        </w:rPr>
+        <w:t>:</w:t>
+      </w:r>
+      <w:r>
+        <w:rPr>
+          <w:lang w:val="en-US"/>
+        </w:rPr>
+        <w:t xml:space="preserve"> </w:t>
+      </w:r>
+      <w:r>
+        <w:rPr>
+          <w:lang w:val="en-US"/>
+        </w:rPr>
+        <w:t>{</w:t>
+      </w:r>
+      <w:r>
+        <w:rPr>
+          <w:lang w:val="en-US"/>
+        </w:rPr>
+        <w:t xml:space="preserve"> </w:t>
       </w:r>
       <w:bookmarkStart w:id="0" w:name="_GoBack"/>
       <w:bookmarkEnd w:id="0"/>
@@ -164,25 +134,19 @@
         <w:rPr>
           <w:lang w:val="en-US"/>
         </w:rPr>
-        <w:instrText>ecore::</w:instrText>
-      </w:r>
-      <w:r>
-        <w:rPr>
-          <w:lang w:val="en-US"/>
-        </w:rPr>
-        <w:instrText>EPackage | ecore::EClassifier }</w:instrText>
-      </w:r>
-      <w:r>
-        <w:rPr>
-          <w:lang w:val="en-US"/>
-        </w:rPr>
-        <w:instrText xml:space="preserve">) </w:instrText>
-      </w:r>
-      <w:r>
-        <w:rPr>
-          <w:lang w:val="en-US"/>
-        </w:rPr>
-        <w:fldChar w:fldCharType="end"/>
+        <w:t>ecore::</w:t>
+      </w:r>
+      <w:r>
+        <w:rPr>
+          <w:lang w:val="en-US"/>
+        </w:rPr>
+        <w:t>EPackage | ecore::EClassifier }</w:t>
+      </w:r>
+      <w:r>
+        <w:rPr>
+          <w:lang w:val="en-US"/>
+        </w:rPr>
+        <w:t xml:space="preserve">)}</w:t>
       </w:r>
     </w:p>
     <w:p>
@@ -195,31 +159,19 @@
         <w:rPr>
           <w:lang w:val="en-US"/>
         </w:rPr>
-        <w:fldChar w:fldCharType="begin"/>
-      </w:r>
-      <w:r>
-        <w:rPr>
-          <w:lang w:val="en-US"/>
-        </w:rPr>
-        <w:instrText xml:space="preserve"> m:</w:instrText>
-      </w:r>
-      <w:r>
-        <w:rPr>
-          <w:lang w:val="en-US"/>
-        </w:rPr>
-        <w:instrText xml:space="preserve">' - ' + </w:instrText>
-      </w:r>
-      <w:r>
-        <w:rPr>
-          <w:lang w:val="en-US"/>
-        </w:rPr>
-        <w:instrText xml:space="preserve">element.name </w:instrText>
-      </w:r>
-      <w:r>
-        <w:rPr>
-          <w:lang w:val="en-US"/>
-        </w:rPr>
-        <w:fldChar w:fldCharType="end"/>
+        <w:t>{m:</w:t>
+      </w:r>
+      <w:r>
+        <w:rPr>
+          <w:lang w:val="en-US"/>
+        </w:rPr>
+        <w:t xml:space="preserve">' - ' + </w:t>
+      </w:r>
+      <w:r>
+        <w:rPr>
+          <w:lang w:val="en-US"/>
+        </w:rPr>
+        <w:t xml:space="preserve">element.name}</w:t>
       </w:r>
     </w:p>
     <w:p>
@@ -232,19 +184,7 @@
         <w:rPr>
           <w:lang w:val="en-US"/>
         </w:rPr>
-        <w:fldChar w:fldCharType="begin"/>
-      </w:r>
-      <w:r>
-        <w:rPr>
-          <w:lang w:val="en-US"/>
-        </w:rPr>
-        <w:instrText xml:space="preserve"> m:endtemplate </w:instrText>
-      </w:r>
-      <w:r>
-        <w:rPr>
-          <w:lang w:val="en-US"/>
-        </w:rPr>
-        <w:fldChar w:fldCharType="end"/>
+        <w:t xml:space="preserve">{m:endtemplate}</w:t>
       </w:r>
     </w:p>
     <w:sectPr>
